--- a/Лабы/ЛР3/LR__3.docx
+++ b/Лабы/ЛР3/LR__3.docx
@@ -2712,21 +2712,7 @@
                 <w:sz w:val="24"/>
                 <w:szCs w:val="24"/>
               </w:rPr>
-              <w:t>Номер польз</w:t>
-            </w:r>
-            <w:r>
-              <w:rPr>
-                <w:sz w:val="24"/>
-                <w:szCs w:val="24"/>
-              </w:rPr>
-              <w:t>о</w:t>
-            </w:r>
-            <w:r>
-              <w:rPr>
-                <w:sz w:val="24"/>
-                <w:szCs w:val="24"/>
-              </w:rPr>
-              <w:t>вателя</w:t>
+              <w:t>Пользователь</w:t>
             </w:r>
           </w:p>
         </w:tc>
@@ -2743,6 +2729,52 @@
                 <w:lang w:val="en-US"/>
               </w:rPr>
             </w:pPr>
+            <w:r>
+              <w:rPr>
+                <w:sz w:val="24"/>
+                <w:szCs w:val="24"/>
+                <w:lang w:val="en-US"/>
+              </w:rPr>
+              <w:t>User</w:t>
+            </w:r>
+          </w:p>
+        </w:tc>
+        <w:tc>
+          <w:tcPr>
+            <w:tcW w:w="1646" w:type="dxa"/>
+          </w:tcPr>
+          <w:p>
+            <w:pPr>
+              <w:ind w:firstLine="0"/>
+              <w:rPr>
+                <w:sz w:val="24"/>
+                <w:szCs w:val="24"/>
+                <w:lang w:val="en-US"/>
+              </w:rPr>
+            </w:pPr>
+            <w:r>
+              <w:rPr>
+                <w:sz w:val="24"/>
+                <w:szCs w:val="24"/>
+                <w:lang w:val="en-US"/>
+              </w:rPr>
+              <w:t>User</w:t>
+            </w:r>
+          </w:p>
+        </w:tc>
+        <w:tc>
+          <w:tcPr>
+            <w:tcW w:w="1682" w:type="dxa"/>
+          </w:tcPr>
+          <w:p>
+            <w:pPr>
+              <w:ind w:firstLine="0"/>
+              <w:rPr>
+                <w:sz w:val="24"/>
+                <w:szCs w:val="24"/>
+                <w:lang w:val="en-US"/>
+              </w:rPr>
+            </w:pPr>
             <w:proofErr w:type="spellStart"/>
             <w:r>
               <w:rPr>
@@ -2750,63 +2782,13 @@
                 <w:szCs w:val="24"/>
                 <w:lang w:val="en-US"/>
               </w:rPr>
-              <w:t>UserID</w:t>
+              <w:t>int</w:t>
             </w:r>
             <w:proofErr w:type="spellEnd"/>
           </w:p>
         </w:tc>
         <w:tc>
           <w:tcPr>
-            <w:tcW w:w="1646" w:type="dxa"/>
-          </w:tcPr>
-          <w:p>
-            <w:pPr>
-              <w:ind w:firstLine="0"/>
-              <w:rPr>
-                <w:sz w:val="24"/>
-                <w:szCs w:val="24"/>
-                <w:lang w:val="en-US"/>
-              </w:rPr>
-            </w:pPr>
-            <w:proofErr w:type="spellStart"/>
-            <w:r>
-              <w:rPr>
-                <w:sz w:val="24"/>
-                <w:szCs w:val="24"/>
-                <w:lang w:val="en-US"/>
-              </w:rPr>
-              <w:t>int</w:t>
-            </w:r>
-            <w:proofErr w:type="spellEnd"/>
-          </w:p>
-        </w:tc>
-        <w:tc>
-          <w:tcPr>
-            <w:tcW w:w="1682" w:type="dxa"/>
-          </w:tcPr>
-          <w:p>
-            <w:pPr>
-              <w:ind w:firstLine="0"/>
-              <w:rPr>
-                <w:sz w:val="24"/>
-                <w:szCs w:val="24"/>
-                <w:lang w:val="en-US"/>
-              </w:rPr>
-            </w:pPr>
-            <w:proofErr w:type="spellStart"/>
-            <w:r>
-              <w:rPr>
-                <w:sz w:val="24"/>
-                <w:szCs w:val="24"/>
-                <w:lang w:val="en-US"/>
-              </w:rPr>
-              <w:t>int</w:t>
-            </w:r>
-            <w:proofErr w:type="spellEnd"/>
-          </w:p>
-        </w:tc>
-        <w:tc>
-          <w:tcPr>
             <w:tcW w:w="3006" w:type="dxa"/>
           </w:tcPr>
           <w:p>
@@ -2822,21 +2804,7 @@
                 <w:sz w:val="24"/>
                 <w:szCs w:val="24"/>
               </w:rPr>
-              <w:t>Уникальный идентифик</w:t>
-            </w:r>
-            <w:r>
-              <w:rPr>
-                <w:sz w:val="24"/>
-                <w:szCs w:val="24"/>
-              </w:rPr>
-              <w:t>а</w:t>
-            </w:r>
-            <w:r>
-              <w:rPr>
-                <w:sz w:val="24"/>
-                <w:szCs w:val="24"/>
-              </w:rPr>
-              <w:t>тор пользователя</w:t>
+              <w:t>Пользователь, участник сообщества</w:t>
             </w:r>
           </w:p>
         </w:tc>
@@ -2859,21 +2827,7 @@
                 <w:sz w:val="24"/>
                 <w:szCs w:val="24"/>
               </w:rPr>
-              <w:t>Номер сообщ</w:t>
-            </w:r>
-            <w:r>
-              <w:rPr>
-                <w:sz w:val="24"/>
-                <w:szCs w:val="24"/>
-              </w:rPr>
-              <w:t>е</w:t>
-            </w:r>
-            <w:r>
-              <w:rPr>
-                <w:sz w:val="24"/>
-                <w:szCs w:val="24"/>
-              </w:rPr>
-              <w:t>ства</w:t>
+              <w:t>Сообщество</w:t>
             </w:r>
           </w:p>
         </w:tc>
@@ -2887,6 +2841,50 @@
               <w:rPr>
                 <w:sz w:val="24"/>
                 <w:szCs w:val="24"/>
+              </w:rPr>
+            </w:pPr>
+            <w:r>
+              <w:rPr>
+                <w:sz w:val="24"/>
+                <w:szCs w:val="24"/>
+                <w:lang w:val="en-US"/>
+              </w:rPr>
+              <w:t>Community</w:t>
+            </w:r>
+          </w:p>
+        </w:tc>
+        <w:tc>
+          <w:tcPr>
+            <w:tcW w:w="1646" w:type="dxa"/>
+          </w:tcPr>
+          <w:p>
+            <w:pPr>
+              <w:ind w:firstLine="0"/>
+              <w:rPr>
+                <w:sz w:val="24"/>
+                <w:szCs w:val="24"/>
+              </w:rPr>
+            </w:pPr>
+            <w:r>
+              <w:rPr>
+                <w:sz w:val="24"/>
+                <w:szCs w:val="24"/>
+                <w:lang w:val="en-US"/>
+              </w:rPr>
+              <w:t>Community</w:t>
+            </w:r>
+          </w:p>
+        </w:tc>
+        <w:tc>
+          <w:tcPr>
+            <w:tcW w:w="1682" w:type="dxa"/>
+          </w:tcPr>
+          <w:p>
+            <w:pPr>
+              <w:ind w:firstLine="0"/>
+              <w:rPr>
+                <w:sz w:val="24"/>
+                <w:szCs w:val="24"/>
                 <w:lang w:val="en-US"/>
               </w:rPr>
             </w:pPr>
@@ -2897,63 +2895,13 @@
                 <w:szCs w:val="24"/>
                 <w:lang w:val="en-US"/>
               </w:rPr>
-              <w:t>CommunityID</w:t>
+              <w:t>int</w:t>
             </w:r>
             <w:proofErr w:type="spellEnd"/>
           </w:p>
         </w:tc>
         <w:tc>
           <w:tcPr>
-            <w:tcW w:w="1646" w:type="dxa"/>
-          </w:tcPr>
-          <w:p>
-            <w:pPr>
-              <w:ind w:firstLine="0"/>
-              <w:rPr>
-                <w:sz w:val="24"/>
-                <w:szCs w:val="24"/>
-                <w:lang w:val="en-US"/>
-              </w:rPr>
-            </w:pPr>
-            <w:proofErr w:type="spellStart"/>
-            <w:r>
-              <w:rPr>
-                <w:sz w:val="24"/>
-                <w:szCs w:val="24"/>
-                <w:lang w:val="en-US"/>
-              </w:rPr>
-              <w:t>int</w:t>
-            </w:r>
-            <w:proofErr w:type="spellEnd"/>
-          </w:p>
-        </w:tc>
-        <w:tc>
-          <w:tcPr>
-            <w:tcW w:w="1682" w:type="dxa"/>
-          </w:tcPr>
-          <w:p>
-            <w:pPr>
-              <w:ind w:firstLine="0"/>
-              <w:rPr>
-                <w:sz w:val="24"/>
-                <w:szCs w:val="24"/>
-                <w:lang w:val="en-US"/>
-              </w:rPr>
-            </w:pPr>
-            <w:proofErr w:type="spellStart"/>
-            <w:r>
-              <w:rPr>
-                <w:sz w:val="24"/>
-                <w:szCs w:val="24"/>
-                <w:lang w:val="en-US"/>
-              </w:rPr>
-              <w:t>int</w:t>
-            </w:r>
-            <w:proofErr w:type="spellEnd"/>
-          </w:p>
-        </w:tc>
-        <w:tc>
-          <w:tcPr>
             <w:tcW w:w="3006" w:type="dxa"/>
           </w:tcPr>
           <w:p>
@@ -2969,21 +2917,7 @@
                 <w:sz w:val="24"/>
                 <w:szCs w:val="24"/>
               </w:rPr>
-              <w:t>Уникальный идентифик</w:t>
-            </w:r>
-            <w:r>
-              <w:rPr>
-                <w:sz w:val="24"/>
-                <w:szCs w:val="24"/>
-              </w:rPr>
-              <w:t>а</w:t>
-            </w:r>
-            <w:r>
-              <w:rPr>
-                <w:sz w:val="24"/>
-                <w:szCs w:val="24"/>
-              </w:rPr>
-              <w:t>тор сообщества</w:t>
+              <w:t>Сообщество</w:t>
             </w:r>
           </w:p>
         </w:tc>
@@ -3006,121 +2940,121 @@
                 <w:sz w:val="24"/>
                 <w:szCs w:val="24"/>
               </w:rPr>
+              <w:t>Роль</w:t>
+            </w:r>
+          </w:p>
+        </w:tc>
+        <w:tc>
+          <w:tcPr>
+            <w:tcW w:w="2349" w:type="dxa"/>
+          </w:tcPr>
+          <w:p>
+            <w:pPr>
+              <w:ind w:firstLine="0"/>
+              <w:rPr>
+                <w:sz w:val="24"/>
+                <w:szCs w:val="24"/>
+                <w:lang w:val="en-US"/>
+              </w:rPr>
+            </w:pPr>
+            <w:r>
+              <w:rPr>
+                <w:sz w:val="24"/>
+                <w:szCs w:val="24"/>
+                <w:lang w:val="en-US"/>
+              </w:rPr>
+              <w:t>Role</w:t>
+            </w:r>
+          </w:p>
+        </w:tc>
+        <w:tc>
+          <w:tcPr>
+            <w:tcW w:w="1646" w:type="dxa"/>
+          </w:tcPr>
+          <w:p>
+            <w:pPr>
+              <w:ind w:firstLine="0"/>
+              <w:rPr>
+                <w:sz w:val="24"/>
+                <w:szCs w:val="24"/>
+                <w:lang w:val="en-US"/>
+              </w:rPr>
+            </w:pPr>
+            <w:r>
+              <w:rPr>
+                <w:sz w:val="24"/>
+                <w:szCs w:val="24"/>
+                <w:lang w:val="en-US"/>
+              </w:rPr>
+              <w:t>string</w:t>
+            </w:r>
+          </w:p>
+        </w:tc>
+        <w:tc>
+          <w:tcPr>
+            <w:tcW w:w="1682" w:type="dxa"/>
+          </w:tcPr>
+          <w:p>
+            <w:pPr>
+              <w:ind w:firstLine="0"/>
+              <w:rPr>
+                <w:sz w:val="24"/>
+                <w:szCs w:val="24"/>
+                <w:lang w:val="en-US"/>
+              </w:rPr>
+            </w:pPr>
+            <w:proofErr w:type="spellStart"/>
+            <w:r>
+              <w:rPr>
+                <w:sz w:val="24"/>
+                <w:szCs w:val="24"/>
+                <w:lang w:val="en-US"/>
+              </w:rPr>
+              <w:t>nvarchar</w:t>
+            </w:r>
+            <w:proofErr w:type="spellEnd"/>
+            <w:r>
+              <w:rPr>
+                <w:sz w:val="24"/>
+                <w:szCs w:val="24"/>
+                <w:lang w:val="en-US"/>
+              </w:rPr>
+              <w:t>(15)</w:t>
+            </w:r>
+          </w:p>
+        </w:tc>
+        <w:tc>
+          <w:tcPr>
+            <w:tcW w:w="3006" w:type="dxa"/>
+          </w:tcPr>
+          <w:p>
+            <w:pPr>
+              <w:ind w:firstLine="0"/>
+              <w:rPr>
+                <w:sz w:val="24"/>
+                <w:szCs w:val="24"/>
+              </w:rPr>
+            </w:pPr>
+            <w:r>
+              <w:rPr>
+                <w:sz w:val="24"/>
+                <w:szCs w:val="24"/>
+              </w:rPr>
+              <w:t>Роль пользователя в соо</w:t>
+            </w:r>
+            <w:r>
+              <w:rPr>
+                <w:sz w:val="24"/>
+                <w:szCs w:val="24"/>
+              </w:rPr>
+              <w:t>б</w:t>
+            </w:r>
+            <w:r>
+              <w:rPr>
+                <w:sz w:val="24"/>
+                <w:szCs w:val="24"/>
+              </w:rPr>
               <w:lastRenderedPageBreak/>
-              <w:t>Роль</w:t>
-            </w:r>
-          </w:p>
-        </w:tc>
-        <w:tc>
-          <w:tcPr>
-            <w:tcW w:w="2349" w:type="dxa"/>
-          </w:tcPr>
-          <w:p>
-            <w:pPr>
-              <w:ind w:firstLine="0"/>
-              <w:rPr>
-                <w:sz w:val="24"/>
-                <w:szCs w:val="24"/>
-                <w:lang w:val="en-US"/>
-              </w:rPr>
-            </w:pPr>
-            <w:r>
-              <w:rPr>
-                <w:sz w:val="24"/>
-                <w:szCs w:val="24"/>
-                <w:lang w:val="en-US"/>
-              </w:rPr>
-              <w:t>Role</w:t>
-            </w:r>
-          </w:p>
-        </w:tc>
-        <w:tc>
-          <w:tcPr>
-            <w:tcW w:w="1646" w:type="dxa"/>
-          </w:tcPr>
-          <w:p>
-            <w:pPr>
-              <w:ind w:firstLine="0"/>
-              <w:rPr>
-                <w:sz w:val="24"/>
-                <w:szCs w:val="24"/>
-                <w:lang w:val="en-US"/>
-              </w:rPr>
-            </w:pPr>
-            <w:r>
-              <w:rPr>
-                <w:sz w:val="24"/>
-                <w:szCs w:val="24"/>
-                <w:lang w:val="en-US"/>
-              </w:rPr>
-              <w:t>string</w:t>
-            </w:r>
-          </w:p>
-        </w:tc>
-        <w:tc>
-          <w:tcPr>
-            <w:tcW w:w="1682" w:type="dxa"/>
-          </w:tcPr>
-          <w:p>
-            <w:pPr>
-              <w:ind w:firstLine="0"/>
-              <w:rPr>
-                <w:sz w:val="24"/>
-                <w:szCs w:val="24"/>
-                <w:lang w:val="en-US"/>
-              </w:rPr>
-            </w:pPr>
-            <w:proofErr w:type="spellStart"/>
-            <w:r>
-              <w:rPr>
-                <w:sz w:val="24"/>
-                <w:szCs w:val="24"/>
-                <w:lang w:val="en-US"/>
-              </w:rPr>
-              <w:t>nvarchar</w:t>
-            </w:r>
-            <w:proofErr w:type="spellEnd"/>
-            <w:r>
-              <w:rPr>
-                <w:sz w:val="24"/>
-                <w:szCs w:val="24"/>
-                <w:lang w:val="en-US"/>
-              </w:rPr>
-              <w:t>(15)</w:t>
-            </w:r>
-          </w:p>
-        </w:tc>
-        <w:tc>
-          <w:tcPr>
-            <w:tcW w:w="3006" w:type="dxa"/>
-          </w:tcPr>
-          <w:p>
-            <w:pPr>
-              <w:ind w:firstLine="0"/>
-              <w:rPr>
-                <w:sz w:val="24"/>
-                <w:szCs w:val="24"/>
-              </w:rPr>
-            </w:pPr>
-            <w:r>
-              <w:rPr>
-                <w:sz w:val="24"/>
-                <w:szCs w:val="24"/>
-              </w:rPr>
-              <w:t>Роль пользователя в соо</w:t>
-            </w:r>
-            <w:r>
-              <w:rPr>
-                <w:sz w:val="24"/>
-                <w:szCs w:val="24"/>
-              </w:rPr>
-              <w:t>б</w:t>
-            </w:r>
-            <w:r>
-              <w:rPr>
-                <w:sz w:val="24"/>
-                <w:szCs w:val="24"/>
-              </w:rPr>
               <w:t>ществе</w:t>
             </w:r>
           </w:p>
@@ -6770,6 +6704,7 @@
           <w:color w:val="000000" w:themeColor="text1"/>
           <w:sz w:val="28"/>
         </w:rPr>
+        <w:lastRenderedPageBreak/>
         <w:t xml:space="preserve">Таблица </w:t>
       </w:r>
       <w:r>
@@ -7888,21 +7823,7 @@
                 <w:sz w:val="24"/>
                 <w:szCs w:val="24"/>
               </w:rPr>
-              <w:t>Номер пользоват</w:t>
-            </w:r>
-            <w:r>
-              <w:rPr>
-                <w:sz w:val="24"/>
-                <w:szCs w:val="24"/>
-              </w:rPr>
-              <w:t>е</w:t>
-            </w:r>
-            <w:r>
-              <w:rPr>
-                <w:sz w:val="24"/>
-                <w:szCs w:val="24"/>
-              </w:rPr>
-              <w:t>ля</w:t>
+              <w:t>Пользователь</w:t>
             </w:r>
           </w:p>
         </w:tc>
@@ -7916,6 +7837,50 @@
               <w:rPr>
                 <w:sz w:val="24"/>
                 <w:szCs w:val="24"/>
+              </w:rPr>
+            </w:pPr>
+            <w:r>
+              <w:rPr>
+                <w:sz w:val="24"/>
+                <w:szCs w:val="24"/>
+                <w:lang w:val="en-US"/>
+              </w:rPr>
+              <w:t>User</w:t>
+            </w:r>
+          </w:p>
+        </w:tc>
+        <w:tc>
+          <w:tcPr>
+            <w:tcW w:w="1618" w:type="dxa"/>
+          </w:tcPr>
+          <w:p>
+            <w:pPr>
+              <w:ind w:firstLine="0"/>
+              <w:rPr>
+                <w:sz w:val="24"/>
+                <w:szCs w:val="24"/>
+              </w:rPr>
+            </w:pPr>
+            <w:r>
+              <w:rPr>
+                <w:sz w:val="24"/>
+                <w:szCs w:val="24"/>
+                <w:lang w:val="en-US"/>
+              </w:rPr>
+              <w:t>User</w:t>
+            </w:r>
+          </w:p>
+        </w:tc>
+        <w:tc>
+          <w:tcPr>
+            <w:tcW w:w="1538" w:type="dxa"/>
+          </w:tcPr>
+          <w:p>
+            <w:pPr>
+              <w:ind w:firstLine="0"/>
+              <w:rPr>
+                <w:sz w:val="24"/>
+                <w:szCs w:val="24"/>
                 <w:lang w:val="en-US"/>
               </w:rPr>
             </w:pPr>
@@ -7926,63 +7891,13 @@
                 <w:szCs w:val="24"/>
                 <w:lang w:val="en-US"/>
               </w:rPr>
-              <w:t>UserID</w:t>
+              <w:t>Int</w:t>
             </w:r>
             <w:proofErr w:type="spellEnd"/>
           </w:p>
         </w:tc>
         <w:tc>
           <w:tcPr>
-            <w:tcW w:w="1618" w:type="dxa"/>
-          </w:tcPr>
-          <w:p>
-            <w:pPr>
-              <w:ind w:firstLine="0"/>
-              <w:rPr>
-                <w:sz w:val="24"/>
-                <w:szCs w:val="24"/>
-                <w:lang w:val="en-US"/>
-              </w:rPr>
-            </w:pPr>
-            <w:proofErr w:type="spellStart"/>
-            <w:r>
-              <w:rPr>
-                <w:sz w:val="24"/>
-                <w:szCs w:val="24"/>
-                <w:lang w:val="en-US"/>
-              </w:rPr>
-              <w:t>Int</w:t>
-            </w:r>
-            <w:proofErr w:type="spellEnd"/>
-          </w:p>
-        </w:tc>
-        <w:tc>
-          <w:tcPr>
-            <w:tcW w:w="1538" w:type="dxa"/>
-          </w:tcPr>
-          <w:p>
-            <w:pPr>
-              <w:ind w:firstLine="0"/>
-              <w:rPr>
-                <w:sz w:val="24"/>
-                <w:szCs w:val="24"/>
-                <w:lang w:val="en-US"/>
-              </w:rPr>
-            </w:pPr>
-            <w:proofErr w:type="spellStart"/>
-            <w:r>
-              <w:rPr>
-                <w:sz w:val="24"/>
-                <w:szCs w:val="24"/>
-                <w:lang w:val="en-US"/>
-              </w:rPr>
-              <w:t>Int</w:t>
-            </w:r>
-            <w:proofErr w:type="spellEnd"/>
-          </w:p>
-        </w:tc>
-        <w:tc>
-          <w:tcPr>
             <w:tcW w:w="3527" w:type="dxa"/>
           </w:tcPr>
           <w:p>
@@ -7998,7 +7913,7 @@
                 <w:sz w:val="24"/>
                 <w:szCs w:val="24"/>
               </w:rPr>
-              <w:t>Уникальный идентификатор пользователя</w:t>
+              <w:t>Пользователь системы</w:t>
             </w:r>
           </w:p>
         </w:tc>
@@ -8021,21 +7936,21 @@
                 <w:sz w:val="24"/>
                 <w:szCs w:val="24"/>
               </w:rPr>
-              <w:t>Номер техническ</w:t>
-            </w:r>
-            <w:r>
-              <w:rPr>
-                <w:sz w:val="24"/>
-                <w:szCs w:val="24"/>
-              </w:rPr>
-              <w:t>о</w:t>
-            </w:r>
-            <w:r>
-              <w:rPr>
-                <w:sz w:val="24"/>
-                <w:szCs w:val="24"/>
-              </w:rPr>
-              <w:t>го специалиста</w:t>
+              <w:t>Технический сп</w:t>
+            </w:r>
+            <w:r>
+              <w:rPr>
+                <w:sz w:val="24"/>
+                <w:szCs w:val="24"/>
+              </w:rPr>
+              <w:t>е</w:t>
+            </w:r>
+            <w:r>
+              <w:rPr>
+                <w:sz w:val="24"/>
+                <w:szCs w:val="24"/>
+              </w:rPr>
+              <w:t>циалист</w:t>
             </w:r>
           </w:p>
         </w:tc>
@@ -8049,6 +7964,50 @@
               <w:rPr>
                 <w:sz w:val="24"/>
                 <w:szCs w:val="24"/>
+              </w:rPr>
+            </w:pPr>
+            <w:r>
+              <w:rPr>
+                <w:sz w:val="24"/>
+                <w:szCs w:val="24"/>
+                <w:lang w:val="en-US"/>
+              </w:rPr>
+              <w:t>Specialist</w:t>
+            </w:r>
+          </w:p>
+        </w:tc>
+        <w:tc>
+          <w:tcPr>
+            <w:tcW w:w="1618" w:type="dxa"/>
+          </w:tcPr>
+          <w:p>
+            <w:pPr>
+              <w:ind w:firstLine="0"/>
+              <w:rPr>
+                <w:sz w:val="24"/>
+                <w:szCs w:val="24"/>
+              </w:rPr>
+            </w:pPr>
+            <w:r>
+              <w:rPr>
+                <w:sz w:val="24"/>
+                <w:szCs w:val="24"/>
+                <w:lang w:val="en-US"/>
+              </w:rPr>
+              <w:t>Specialist</w:t>
+            </w:r>
+          </w:p>
+        </w:tc>
+        <w:tc>
+          <w:tcPr>
+            <w:tcW w:w="1538" w:type="dxa"/>
+          </w:tcPr>
+          <w:p>
+            <w:pPr>
+              <w:ind w:firstLine="0"/>
+              <w:rPr>
+                <w:sz w:val="24"/>
+                <w:szCs w:val="24"/>
                 <w:lang w:val="en-US"/>
               </w:rPr>
             </w:pPr>
@@ -8059,63 +8018,13 @@
                 <w:szCs w:val="24"/>
                 <w:lang w:val="en-US"/>
               </w:rPr>
-              <w:t>SpecialistID</w:t>
+              <w:t>int</w:t>
             </w:r>
             <w:proofErr w:type="spellEnd"/>
           </w:p>
         </w:tc>
         <w:tc>
           <w:tcPr>
-            <w:tcW w:w="1618" w:type="dxa"/>
-          </w:tcPr>
-          <w:p>
-            <w:pPr>
-              <w:ind w:firstLine="0"/>
-              <w:rPr>
-                <w:sz w:val="24"/>
-                <w:szCs w:val="24"/>
-                <w:lang w:val="en-US"/>
-              </w:rPr>
-            </w:pPr>
-            <w:proofErr w:type="spellStart"/>
-            <w:r>
-              <w:rPr>
-                <w:sz w:val="24"/>
-                <w:szCs w:val="24"/>
-                <w:lang w:val="en-US"/>
-              </w:rPr>
-              <w:t>int</w:t>
-            </w:r>
-            <w:proofErr w:type="spellEnd"/>
-          </w:p>
-        </w:tc>
-        <w:tc>
-          <w:tcPr>
-            <w:tcW w:w="1538" w:type="dxa"/>
-          </w:tcPr>
-          <w:p>
-            <w:pPr>
-              <w:ind w:firstLine="0"/>
-              <w:rPr>
-                <w:sz w:val="24"/>
-                <w:szCs w:val="24"/>
-                <w:lang w:val="en-US"/>
-              </w:rPr>
-            </w:pPr>
-            <w:proofErr w:type="spellStart"/>
-            <w:r>
-              <w:rPr>
-                <w:sz w:val="24"/>
-                <w:szCs w:val="24"/>
-                <w:lang w:val="en-US"/>
-              </w:rPr>
-              <w:t>int</w:t>
-            </w:r>
-            <w:proofErr w:type="spellEnd"/>
-          </w:p>
-        </w:tc>
-        <w:tc>
-          <w:tcPr>
             <w:tcW w:w="3527" w:type="dxa"/>
           </w:tcPr>
           <w:p>
@@ -8131,7 +8040,21 @@
                 <w:sz w:val="24"/>
                 <w:szCs w:val="24"/>
               </w:rPr>
-              <w:t>Уникальный идентификатор технического специалиста</w:t>
+              <w:t>Специалист технической по</w:t>
+            </w:r>
+            <w:r>
+              <w:rPr>
+                <w:sz w:val="24"/>
+                <w:szCs w:val="24"/>
+              </w:rPr>
+              <w:t>д</w:t>
+            </w:r>
+            <w:r>
+              <w:rPr>
+                <w:sz w:val="24"/>
+                <w:szCs w:val="24"/>
+              </w:rPr>
+              <w:t>держки</w:t>
             </w:r>
           </w:p>
         </w:tc>
@@ -8495,6 +8418,8 @@
           <w:rFonts w:cs="Times New Roman"/>
         </w:rPr>
       </w:pPr>
+      <w:bookmarkStart w:id="0" w:name="_GoBack"/>
+      <w:bookmarkEnd w:id="0"/>
     </w:p>
     <w:p>
       <w:pPr>
@@ -8960,8 +8885,6 @@
               </w:rPr>
               <w:t>WorkTime</w:t>
             </w:r>
-            <w:bookmarkStart w:id="0" w:name="_GoBack"/>
-            <w:bookmarkEnd w:id="0"/>
           </w:p>
         </w:tc>
         <w:tc>
@@ -10162,103 +10085,103 @@
         <w:rPr>
           <w:rFonts w:cs="Times New Roman"/>
         </w:rPr>
+        <w:t>Далее приведены диаграммы классов</w:t>
+      </w:r>
+      <w:r>
+        <w:rPr>
+          <w:rFonts w:cs="Times New Roman"/>
+        </w:rPr>
+        <w:t xml:space="preserve"> </w:t>
+      </w:r>
+      <w:r>
+        <w:rPr>
+          <w:rFonts w:cs="Times New Roman"/>
+        </w:rPr>
+        <w:t>для</w:t>
+      </w:r>
+      <w:r>
+        <w:rPr>
+          <w:rFonts w:cs="Times New Roman"/>
+        </w:rPr>
+        <w:t xml:space="preserve"> </w:t>
+      </w:r>
+      <w:r>
+        <w:rPr>
+          <w:rFonts w:cs="Times New Roman"/>
+        </w:rPr>
+        <w:t>приложения (ри</w:t>
+      </w:r>
+      <w:r>
+        <w:rPr>
+          <w:rFonts w:cs="Times New Roman"/>
+        </w:rPr>
+        <w:t>с. 2 и рисунок 3) и</w:t>
+      </w:r>
+      <w:r>
+        <w:rPr>
+          <w:rFonts w:cs="Times New Roman"/>
+        </w:rPr>
+        <w:t xml:space="preserve"> диаграммы классов для БД (ри</w:t>
+      </w:r>
+      <w:r>
+        <w:rPr>
+          <w:rFonts w:cs="Times New Roman"/>
+        </w:rPr>
+        <w:t>с</w:t>
+      </w:r>
+      <w:r>
+        <w:rPr>
+          <w:rFonts w:cs="Times New Roman"/>
+        </w:rPr>
+        <w:t>.</w:t>
+      </w:r>
+      <w:r>
+        <w:rPr>
+          <w:rFonts w:cs="Times New Roman"/>
+        </w:rPr>
+        <w:t xml:space="preserve"> 4 и рис.</w:t>
+      </w:r>
+      <w:r>
+        <w:rPr>
+          <w:rFonts w:cs="Times New Roman"/>
+        </w:rPr>
+        <w:t xml:space="preserve"> </w:t>
+      </w:r>
+      <w:r>
+        <w:rPr>
+          <w:rFonts w:cs="Times New Roman"/>
+        </w:rPr>
+        <w:t>5</w:t>
+      </w:r>
+      <w:r>
+        <w:rPr>
+          <w:rFonts w:cs="Times New Roman"/>
+        </w:rPr>
+        <w:t>)</w:t>
+      </w:r>
+      <w:r>
+        <w:rPr>
+          <w:rFonts w:cs="Times New Roman"/>
+        </w:rPr>
+        <w:t xml:space="preserve">. </w:t>
+      </w:r>
+      <w:r>
+        <w:rPr>
+          <w:rFonts w:cs="Times New Roman"/>
+        </w:rPr>
+        <w:t>Каждый вид диаграмм пре</w:t>
+      </w:r>
+      <w:r>
+        <w:rPr>
+          <w:rFonts w:cs="Times New Roman"/>
+        </w:rPr>
+        <w:t>д</w:t>
+      </w:r>
+      <w:r>
+        <w:rPr>
+          <w:rFonts w:cs="Times New Roman"/>
+        </w:rPr>
         <w:lastRenderedPageBreak/>
-        <w:t>Далее приведены диаграммы классов</w:t>
-      </w:r>
-      <w:r>
-        <w:rPr>
-          <w:rFonts w:cs="Times New Roman"/>
-        </w:rPr>
-        <w:t xml:space="preserve"> </w:t>
-      </w:r>
-      <w:r>
-        <w:rPr>
-          <w:rFonts w:cs="Times New Roman"/>
-        </w:rPr>
-        <w:t>для</w:t>
-      </w:r>
-      <w:r>
-        <w:rPr>
-          <w:rFonts w:cs="Times New Roman"/>
-        </w:rPr>
-        <w:t xml:space="preserve"> </w:t>
-      </w:r>
-      <w:r>
-        <w:rPr>
-          <w:rFonts w:cs="Times New Roman"/>
-        </w:rPr>
-        <w:t>приложения (ри</w:t>
-      </w:r>
-      <w:r>
-        <w:rPr>
-          <w:rFonts w:cs="Times New Roman"/>
-        </w:rPr>
-        <w:t>с. 2 и рисунок 3) и</w:t>
-      </w:r>
-      <w:r>
-        <w:rPr>
-          <w:rFonts w:cs="Times New Roman"/>
-        </w:rPr>
-        <w:t xml:space="preserve"> диаграммы классов для БД (ри</w:t>
-      </w:r>
-      <w:r>
-        <w:rPr>
-          <w:rFonts w:cs="Times New Roman"/>
-        </w:rPr>
-        <w:t>с</w:t>
-      </w:r>
-      <w:r>
-        <w:rPr>
-          <w:rFonts w:cs="Times New Roman"/>
-        </w:rPr>
-        <w:t>.</w:t>
-      </w:r>
-      <w:r>
-        <w:rPr>
-          <w:rFonts w:cs="Times New Roman"/>
-        </w:rPr>
-        <w:t xml:space="preserve"> 4 и рис.</w:t>
-      </w:r>
-      <w:r>
-        <w:rPr>
-          <w:rFonts w:cs="Times New Roman"/>
-        </w:rPr>
-        <w:t xml:space="preserve"> </w:t>
-      </w:r>
-      <w:r>
-        <w:rPr>
-          <w:rFonts w:cs="Times New Roman"/>
-        </w:rPr>
-        <w:t>5</w:t>
-      </w:r>
-      <w:r>
-        <w:rPr>
-          <w:rFonts w:cs="Times New Roman"/>
-        </w:rPr>
-        <w:t>)</w:t>
-      </w:r>
-      <w:r>
-        <w:rPr>
-          <w:rFonts w:cs="Times New Roman"/>
-        </w:rPr>
-        <w:t xml:space="preserve">. </w:t>
-      </w:r>
-      <w:r>
-        <w:rPr>
-          <w:rFonts w:cs="Times New Roman"/>
-        </w:rPr>
-        <w:t>Каждый вид диаграмм пре</w:t>
-      </w:r>
-      <w:r>
-        <w:rPr>
-          <w:rFonts w:cs="Times New Roman"/>
-        </w:rPr>
-        <w:t>д</w:t>
-      </w:r>
-      <w:r>
-        <w:rPr>
-          <w:rFonts w:cs="Times New Roman"/>
-        </w:rPr>
         <w:t xml:space="preserve">ставлен в двух </w:t>
       </w:r>
       <w:r>
@@ -10841,7 +10764,7 @@
           <w:rPr>
             <w:noProof/>
           </w:rPr>
-          <w:t>5</w:t>
+          <w:t>10</w:t>
         </w:r>
         <w:r>
           <w:fldChar w:fldCharType="end"/>
@@ -12333,7 +12256,7 @@
 </file>
 
 <file path=customXml/itemProps1.xml><?xml version="1.0" encoding="utf-8"?>
-<ds:datastoreItem xmlns:ds="http://schemas.openxmlformats.org/officeDocument/2006/customXml" ds:itemID="{D0AC5F5B-383F-41B5-9D77-77C3B8959487}">
+<ds:datastoreItem xmlns:ds="http://schemas.openxmlformats.org/officeDocument/2006/customXml" ds:itemID="{589E255A-8136-470F-A429-59FAF890EAD1}">
   <ds:schemaRefs>
     <ds:schemaRef ds:uri="http://schemas.openxmlformats.org/officeDocument/2006/bibliography"/>
   </ds:schemaRefs>
